--- a/TermSheet.docx
+++ b/TermSheet.docx
@@ -4,13 +4,13 @@
   <w:body>
     <w:p>
       <w:r>
-        <w:t>Hello World - O</w:t>
+        <w:t xml:space="preserve">Hello World - </w:t>
+      </w:r>
+      <w:r>
+        <w:t>TWO</w:t>
       </w:r>
       <w:bookmarkStart w:id="0" w:name="_GoBack"/>
       <w:bookmarkEnd w:id="0"/>
-      <w:r>
-        <w:t>NE</w:t>
-      </w:r>
     </w:p>
     <w:sectPr>
       <w:pgSz w:w="11900" w:h="16840"/>

--- a/TermSheet.docx
+++ b/TermSheet.docx
@@ -7,7 +7,7 @@
         <w:t xml:space="preserve">Hello World - </w:t>
       </w:r>
       <w:r>
-        <w:t>TWO</w:t>
+        <w:t>THREE</w:t>
       </w:r>
       <w:bookmarkStart w:id="0" w:name="_GoBack"/>
       <w:bookmarkEnd w:id="0"/>
